--- a/layout.docx
+++ b/layout.docx
@@ -82,7 +82,7 @@
       </w:r>
       <w:r>
         <w:rPr>
-          <w:rStyle w:val="3"/>
+          <w:rStyle w:val="4"/>
           <w:rFonts w:ascii="宋体" w:hAnsi="宋体" w:eastAsia="宋体" w:cs="宋体"/>
           <w:sz w:val="24"/>
           <w:szCs w:val="24"/>
@@ -116,6 +116,7 @@
           <w:lang w:val="en-US" w:eastAsia="zh-CN"/>
         </w:rPr>
       </w:pPr>
+      <w:bookmarkStart w:id="0" w:name="_GoBack"/>
       <w:r>
         <w:rPr>
           <w:rFonts w:ascii="宋体" w:hAnsi="宋体" w:eastAsia="宋体" w:cs="宋体"/>
@@ -142,7 +143,7 @@
       </w:r>
       <w:r>
         <w:rPr>
-          <w:rStyle w:val="3"/>
+          <w:rStyle w:val="5"/>
           <w:rFonts w:ascii="宋体" w:hAnsi="宋体" w:eastAsia="宋体" w:cs="宋体"/>
           <w:sz w:val="24"/>
           <w:szCs w:val="24"/>
@@ -157,9 +158,8 @@
         </w:rPr>
         <w:fldChar w:fldCharType="end"/>
       </w:r>
-      <w:bookmarkStart w:id="0" w:name="_GoBack"/>
-      <w:bookmarkEnd w:id="0"/>
     </w:p>
+    <w:bookmarkEnd w:id="0"/>
     <w:sectPr>
       <w:pgSz w:w="11906" w:h="16838"/>
       <w:pgMar w:top="1440" w:right="1800" w:bottom="1440" w:left="1800" w:header="851" w:footer="992" w:gutter="0"/>
@@ -265,7 +265,7 @@
     <w:lsdException w:unhideWhenUsed="0" w:uiPriority="0" w:semiHidden="0" w:name="Body Text Indent 2"/>
     <w:lsdException w:unhideWhenUsed="0" w:uiPriority="0" w:semiHidden="0" w:name="Body Text Indent 3"/>
     <w:lsdException w:unhideWhenUsed="0" w:uiPriority="0" w:semiHidden="0" w:name="Block Text"/>
-    <w:lsdException w:unhideWhenUsed="0" w:uiPriority="0" w:semiHidden="0" w:name="Hyperlink"/>
+    <w:lsdException w:qFormat="1" w:unhideWhenUsed="0" w:uiPriority="0" w:semiHidden="0" w:name="Hyperlink"/>
     <w:lsdException w:unhideWhenUsed="0" w:uiPriority="0" w:semiHidden="0" w:name="FollowedHyperlink"/>
     <w:lsdException w:qFormat="1" w:unhideWhenUsed="0" w:uiPriority="0" w:semiHidden="0" w:name="Strong"/>
     <w:lsdException w:qFormat="1" w:unhideWhenUsed="0" w:uiPriority="0" w:semiHidden="0" w:name="Emphasis"/>
@@ -445,12 +445,12 @@
       <w:lang w:val="en-US" w:eastAsia="zh-CN" w:bidi="ar-SA"/>
     </w:rPr>
   </w:style>
-  <w:style w:type="character" w:default="1" w:styleId="2">
+  <w:style w:type="character" w:default="1" w:styleId="3">
     <w:name w:val="Default Paragraph Font"/>
     <w:semiHidden/>
     <w:uiPriority w:val="0"/>
   </w:style>
-  <w:style w:type="table" w:default="1" w:styleId="4">
+  <w:style w:type="table" w:default="1" w:styleId="2">
     <w:name w:val="Normal Table"/>
     <w:semiHidden/>
     <w:uiPriority w:val="0"/>
@@ -464,9 +464,19 @@
       </w:tblCellMar>
     </w:tblPr>
   </w:style>
-  <w:style w:type="character" w:styleId="3">
+  <w:style w:type="character" w:styleId="4">
+    <w:name w:val="FollowedHyperlink"/>
+    <w:basedOn w:val="3"/>
+    <w:uiPriority w:val="0"/>
+    <w:rPr>
+      <w:color w:val="800080"/>
+      <w:u w:val="single"/>
+    </w:rPr>
+  </w:style>
+  <w:style w:type="character" w:styleId="5">
     <w:name w:val="Hyperlink"/>
-    <w:basedOn w:val="2"/>
+    <w:basedOn w:val="3"/>
+    <w:qFormat/>
     <w:uiPriority w:val="0"/>
     <w:rPr>
       <w:color w:val="0000FF"/>
@@ -728,7 +738,6 @@
     </a:fmtScheme>
   </a:themeElements>
   <a:objectDefaults/>
-  <a:extraClrSchemeLst/>
 </a:theme>
 </file>
 
